--- a/SAHIL 22104007 - Lab Evaluation-1 (28_04_2024).docx
+++ b/SAHIL 22104007 - Lab Evaluation-1 (28_04_2024).docx
@@ -20,7 +20,7 @@
         <w:rPr>
           <w:rtl w:val="0"/>
         </w:rPr>
-        <w:t xml:space="preserve">Github link : </w:t>
+        <w:t xml:space="preserve">Github link : https://github.com/raosahil04/Eval-1</w:t>
       </w:r>
     </w:p>
     <w:p>
@@ -547,12 +547,12 @@
           <wp:inline distB="114300" distT="114300" distL="114300" distR="114300">
             <wp:extent cx="3238500" cy="2438400"/>
             <wp:effectExtent b="0" l="0" r="0" t="0"/>
-            <wp:docPr id="2" name="image2.png"/>
+            <wp:docPr id="2" name="image1.png"/>
             <a:graphic>
               <a:graphicData uri="http://schemas.openxmlformats.org/drawingml/2006/picture">
                 <pic:pic>
                   <pic:nvPicPr>
-                    <pic:cNvPr id="0" name="image2.png"/>
+                    <pic:cNvPr id="0" name="image1.png"/>
                     <pic:cNvPicPr preferRelativeResize="0"/>
                   </pic:nvPicPr>
                   <pic:blipFill>
@@ -756,12 +756,12 @@
           <wp:inline distB="114300" distT="114300" distL="114300" distR="114300">
             <wp:extent cx="4991100" cy="3019425"/>
             <wp:effectExtent b="0" l="0" r="0" t="0"/>
-            <wp:docPr id="1" name="image1.png"/>
+            <wp:docPr id="1" name="image2.png"/>
             <a:graphic>
               <a:graphicData uri="http://schemas.openxmlformats.org/drawingml/2006/picture">
                 <pic:pic>
                   <pic:nvPicPr>
-                    <pic:cNvPr id="0" name="image1.png"/>
+                    <pic:cNvPr id="0" name="image2.png"/>
                     <pic:cNvPicPr preferRelativeResize="0"/>
                   </pic:nvPicPr>
                   <pic:blipFill>
